--- a/rayTracing.docx
+++ b/rayTracing.docx
@@ -443,6 +443,645 @@
           <w:lang w:val="en-US"/>
         </w:rPr>
         <w:t>The plane of the triangle is used to calculate the ray/mesh intersection and the other 3 side planes are used to check whether the intersection was inside the triangle or not.</w:t>
+      </w:r>
+    </w:p>
+    <w:p>
+      <w:pPr>
+        <w:rPr>
+          <w:sz w:val="24"/>
+          <w:szCs w:val="24"/>
+          <w:lang w:val="en-US"/>
+        </w:rPr>
+      </w:pPr>
+    </w:p>
+    <w:p>
+      <w:pPr>
+        <w:rPr>
+          <w:sz w:val="32"/>
+          <w:szCs w:val="32"/>
+          <w:lang w:val="en-US"/>
+        </w:rPr>
+      </w:pPr>
+      <w:r>
+        <w:rPr>
+          <w:sz w:val="32"/>
+          <w:szCs w:val="32"/>
+          <w:lang w:val="en-US"/>
+        </w:rPr>
+        <w:t>Problems Faced</w:t>
+      </w:r>
+    </w:p>
+    <w:p>
+      <w:pPr>
+        <w:rPr>
+          <w:sz w:val="24"/>
+          <w:szCs w:val="24"/>
+          <w:lang w:val="en-US"/>
+        </w:rPr>
+      </w:pPr>
+      <w:r>
+        <w:rPr>
+          <w:sz w:val="24"/>
+          <w:szCs w:val="24"/>
+          <w:lang w:val="en-US"/>
+        </w:rPr>
+        <w:t>Some of the initial images obtained were either too saturated or too dark and required precise lighting to result in the full range of colors.</w:t>
+      </w:r>
+    </w:p>
+    <w:p>
+      <w:pPr>
+        <w:rPr>
+          <w:sz w:val="24"/>
+          <w:szCs w:val="24"/>
+          <w:lang w:val="en-US"/>
+        </w:rPr>
+      </w:pPr>
+    </w:p>
+    <w:p>
+      <w:pPr>
+        <w:rPr>
+          <w:sz w:val="24"/>
+          <w:szCs w:val="24"/>
+          <w:lang w:val="en-US"/>
+        </w:rPr>
+      </w:pPr>
+      <w:r>
+        <w:rPr>
+          <w:sz w:val="24"/>
+          <w:szCs w:val="24"/>
+          <w:lang w:val="en-US"/>
+        </w:rPr>
+        <w:t>Images before fixing this issue:</w:t>
+      </w:r>
+    </w:p>
+    <w:p>
+      <w:pPr>
+        <w:rPr>
+          <w:sz w:val="32"/>
+          <w:szCs w:val="32"/>
+          <w:lang w:val="en-US"/>
+        </w:rPr>
+      </w:pPr>
+      <w:r>
+        <w:rPr>
+          <w:noProof/>
+          <w:sz w:val="32"/>
+          <w:szCs w:val="32"/>
+          <w:lang w:val="en-US"/>
+        </w:rPr>
+        <w:drawing>
+          <wp:inline distT="0" distB="0" distL="0" distR="0" wp14:anchorId="12B2ECA2" wp14:editId="7EE25487">
+            <wp:extent cx="5618018" cy="4021411"/>
+            <wp:effectExtent l="0" t="0" r="1905" b="0"/>
+            <wp:docPr id="1" name="Picture 1"/>
+            <wp:cNvGraphicFramePr>
+              <a:graphicFrameLocks xmlns:a="http://schemas.openxmlformats.org/drawingml/2006/main" noChangeAspect="1"/>
+            </wp:cNvGraphicFramePr>
+            <a:graphic xmlns:a="http://schemas.openxmlformats.org/drawingml/2006/main">
+              <a:graphicData uri="http://schemas.openxmlformats.org/drawingml/2006/picture">
+                <pic:pic xmlns:pic="http://schemas.openxmlformats.org/drawingml/2006/picture">
+                  <pic:nvPicPr>
+                    <pic:cNvPr id="0" name="Picture 1"/>
+                    <pic:cNvPicPr>
+                      <a:picLocks noChangeAspect="1" noChangeArrowheads="1"/>
+                    </pic:cNvPicPr>
+                  </pic:nvPicPr>
+                  <pic:blipFill>
+                    <a:blip r:embed="rId5">
+                      <a:extLst>
+                        <a:ext uri="{28A0092B-C50C-407E-A947-70E740481C1C}">
+                          <a14:useLocalDpi xmlns:a14="http://schemas.microsoft.com/office/drawing/2010/main" val="0"/>
+                        </a:ext>
+                      </a:extLst>
+                    </a:blip>
+                    <a:srcRect/>
+                    <a:stretch>
+                      <a:fillRect/>
+                    </a:stretch>
+                  </pic:blipFill>
+                  <pic:spPr bwMode="auto">
+                    <a:xfrm>
+                      <a:off x="0" y="0"/>
+                      <a:ext cx="5656445" cy="4048917"/>
+                    </a:xfrm>
+                    <a:prstGeom prst="rect">
+                      <a:avLst/>
+                    </a:prstGeom>
+                    <a:noFill/>
+                    <a:ln>
+                      <a:noFill/>
+                    </a:ln>
+                  </pic:spPr>
+                </pic:pic>
+              </a:graphicData>
+            </a:graphic>
+          </wp:inline>
+        </w:drawing>
+      </w:r>
+    </w:p>
+    <w:p>
+      <w:pPr>
+        <w:rPr>
+          <w:sz w:val="32"/>
+          <w:szCs w:val="32"/>
+          <w:lang w:val="en-US"/>
+        </w:rPr>
+      </w:pPr>
+      <w:r>
+        <w:rPr>
+          <w:noProof/>
+          <w:sz w:val="32"/>
+          <w:szCs w:val="32"/>
+          <w:lang w:val="en-US"/>
+        </w:rPr>
+        <w:drawing>
+          <wp:inline distT="0" distB="0" distL="0" distR="0" wp14:anchorId="33F730EF" wp14:editId="6A371406">
+            <wp:extent cx="2791902" cy="1995055"/>
+            <wp:effectExtent l="0" t="0" r="8890" b="5715"/>
+            <wp:docPr id="2" name="Picture 2"/>
+            <wp:cNvGraphicFramePr>
+              <a:graphicFrameLocks xmlns:a="http://schemas.openxmlformats.org/drawingml/2006/main" noChangeAspect="1"/>
+            </wp:cNvGraphicFramePr>
+            <a:graphic xmlns:a="http://schemas.openxmlformats.org/drawingml/2006/main">
+              <a:graphicData uri="http://schemas.openxmlformats.org/drawingml/2006/picture">
+                <pic:pic xmlns:pic="http://schemas.openxmlformats.org/drawingml/2006/picture">
+                  <pic:nvPicPr>
+                    <pic:cNvPr id="0" name="Picture 2"/>
+                    <pic:cNvPicPr>
+                      <a:picLocks noChangeAspect="1" noChangeArrowheads="1"/>
+                    </pic:cNvPicPr>
+                  </pic:nvPicPr>
+                  <pic:blipFill>
+                    <a:blip r:embed="rId6" cstate="print">
+                      <a:extLst>
+                        <a:ext uri="{28A0092B-C50C-407E-A947-70E740481C1C}">
+                          <a14:useLocalDpi xmlns:a14="http://schemas.microsoft.com/office/drawing/2010/main" val="0"/>
+                        </a:ext>
+                      </a:extLst>
+                    </a:blip>
+                    <a:srcRect/>
+                    <a:stretch>
+                      <a:fillRect/>
+                    </a:stretch>
+                  </pic:blipFill>
+                  <pic:spPr bwMode="auto">
+                    <a:xfrm>
+                      <a:off x="0" y="0"/>
+                      <a:ext cx="2813377" cy="2010401"/>
+                    </a:xfrm>
+                    <a:prstGeom prst="rect">
+                      <a:avLst/>
+                    </a:prstGeom>
+                    <a:noFill/>
+                    <a:ln>
+                      <a:noFill/>
+                    </a:ln>
+                  </pic:spPr>
+                </pic:pic>
+              </a:graphicData>
+            </a:graphic>
+          </wp:inline>
+        </w:drawing>
+      </w:r>
+      <w:r>
+        <w:rPr>
+          <w:sz w:val="32"/>
+          <w:szCs w:val="32"/>
+          <w:lang w:val="en-US"/>
+        </w:rPr>
+        <w:t xml:space="preserve"> </w:t>
+      </w:r>
+      <w:r>
+        <w:rPr>
+          <w:noProof/>
+          <w:sz w:val="32"/>
+          <w:szCs w:val="32"/>
+          <w:lang w:val="en-US"/>
+        </w:rPr>
+        <w:drawing>
+          <wp:inline distT="0" distB="0" distL="0" distR="0" wp14:anchorId="5C5284E1" wp14:editId="1CBDCD24">
+            <wp:extent cx="2796672" cy="1995054"/>
+            <wp:effectExtent l="0" t="0" r="3810" b="5715"/>
+            <wp:docPr id="3" name="Picture 3"/>
+            <wp:cNvGraphicFramePr>
+              <a:graphicFrameLocks xmlns:a="http://schemas.openxmlformats.org/drawingml/2006/main" noChangeAspect="1"/>
+            </wp:cNvGraphicFramePr>
+            <a:graphic xmlns:a="http://schemas.openxmlformats.org/drawingml/2006/main">
+              <a:graphicData uri="http://schemas.openxmlformats.org/drawingml/2006/picture">
+                <pic:pic xmlns:pic="http://schemas.openxmlformats.org/drawingml/2006/picture">
+                  <pic:nvPicPr>
+                    <pic:cNvPr id="0" name="Picture 3"/>
+                    <pic:cNvPicPr>
+                      <a:picLocks noChangeAspect="1" noChangeArrowheads="1"/>
+                    </pic:cNvPicPr>
+                  </pic:nvPicPr>
+                  <pic:blipFill>
+                    <a:blip r:embed="rId7" cstate="print">
+                      <a:extLst>
+                        <a:ext uri="{28A0092B-C50C-407E-A947-70E740481C1C}">
+                          <a14:useLocalDpi xmlns:a14="http://schemas.microsoft.com/office/drawing/2010/main" val="0"/>
+                        </a:ext>
+                      </a:extLst>
+                    </a:blip>
+                    <a:srcRect/>
+                    <a:stretch>
+                      <a:fillRect/>
+                    </a:stretch>
+                  </pic:blipFill>
+                  <pic:spPr bwMode="auto">
+                    <a:xfrm>
+                      <a:off x="0" y="0"/>
+                      <a:ext cx="2839675" cy="2025731"/>
+                    </a:xfrm>
+                    <a:prstGeom prst="rect">
+                      <a:avLst/>
+                    </a:prstGeom>
+                    <a:noFill/>
+                    <a:ln>
+                      <a:noFill/>
+                    </a:ln>
+                  </pic:spPr>
+                </pic:pic>
+              </a:graphicData>
+            </a:graphic>
+          </wp:inline>
+        </w:drawing>
+      </w:r>
+    </w:p>
+    <w:p>
+      <w:pPr>
+        <w:rPr>
+          <w:sz w:val="32"/>
+          <w:szCs w:val="32"/>
+          <w:lang w:val="en-US"/>
+        </w:rPr>
+      </w:pPr>
+    </w:p>
+    <w:p>
+      <w:pPr>
+        <w:rPr>
+          <w:sz w:val="32"/>
+          <w:szCs w:val="32"/>
+          <w:lang w:val="en-US"/>
+        </w:rPr>
+      </w:pPr>
+    </w:p>
+    <w:p>
+      <w:pPr>
+        <w:rPr>
+          <w:sz w:val="24"/>
+          <w:szCs w:val="24"/>
+          <w:lang w:val="en-US"/>
+        </w:rPr>
+      </w:pPr>
+      <w:r>
+        <w:rPr>
+          <w:sz w:val="24"/>
+          <w:szCs w:val="24"/>
+          <w:lang w:val="en-US"/>
+        </w:rPr>
+        <w:lastRenderedPageBreak/>
+        <w:t>Reason for the Issue:</w:t>
+      </w:r>
+    </w:p>
+    <w:p>
+      <w:pPr>
+        <w:rPr>
+          <w:sz w:val="24"/>
+          <w:szCs w:val="24"/>
+          <w:lang w:val="en-US"/>
+        </w:rPr>
+      </w:pPr>
+      <w:r>
+        <w:rPr>
+          <w:sz w:val="24"/>
+          <w:szCs w:val="24"/>
+          <w:lang w:val="en-US"/>
+        </w:rPr>
+        <w:t>Each screen pixel can display 256 shades per color(r,g,b) ie each pixel requires 3*8 bits of data i.e. 3 Bytes of data.</w:t>
+      </w:r>
+    </w:p>
+    <w:p>
+      <w:pPr>
+        <w:rPr>
+          <w:sz w:val="24"/>
+          <w:szCs w:val="24"/>
+          <w:lang w:val="en-US"/>
+        </w:rPr>
+      </w:pPr>
+      <w:r>
+        <w:rPr>
+          <w:sz w:val="24"/>
+          <w:szCs w:val="24"/>
+          <w:lang w:val="en-US"/>
+        </w:rPr>
+        <w:t>Since the color calculations take place on float data types it is easy to over shoot 256 and hence the resulting image is too saturated.</w:t>
+      </w:r>
+    </w:p>
+    <w:p>
+      <w:pPr>
+        <w:rPr>
+          <w:sz w:val="24"/>
+          <w:szCs w:val="24"/>
+          <w:lang w:val="en-US"/>
+        </w:rPr>
+      </w:pPr>
+    </w:p>
+    <w:p>
+      <w:pPr>
+        <w:rPr>
+          <w:sz w:val="24"/>
+          <w:szCs w:val="24"/>
+          <w:lang w:val="en-US"/>
+        </w:rPr>
+      </w:pPr>
+      <w:r>
+        <w:rPr>
+          <w:sz w:val="24"/>
+          <w:szCs w:val="24"/>
+          <w:lang w:val="en-US"/>
+        </w:rPr>
+        <w:t>Solution:</w:t>
+      </w:r>
+    </w:p>
+    <w:p>
+      <w:pPr>
+        <w:rPr>
+          <w:sz w:val="24"/>
+          <w:szCs w:val="24"/>
+          <w:lang w:val="en-US"/>
+        </w:rPr>
+      </w:pPr>
+      <w:r>
+        <w:rPr>
+          <w:sz w:val="24"/>
+          <w:szCs w:val="24"/>
+          <w:lang w:val="en-US"/>
+        </w:rPr>
+        <w:t xml:space="preserve">The solution to this problem comes from biology. The human eye is adaptive in nature i.e. if too much light enters the eye the iris shrinks to reduce the light </w:t>
+      </w:r>
+      <w:r>
+        <w:rPr>
+          <w:sz w:val="24"/>
+          <w:szCs w:val="24"/>
+          <w:lang w:val="en-US"/>
+        </w:rPr>
+        <w:t>inflow</w:t>
+      </w:r>
+      <w:r>
+        <w:rPr>
+          <w:sz w:val="24"/>
+          <w:szCs w:val="24"/>
+          <w:lang w:val="en-US"/>
+        </w:rPr>
+        <w:t xml:space="preserve"> </w:t>
+      </w:r>
+      <w:r>
+        <w:rPr>
+          <w:sz w:val="24"/>
+          <w:szCs w:val="24"/>
+          <w:lang w:val="en-US"/>
+        </w:rPr>
+        <w:t>preventing the light sensitive cells in the eye from getting overwhelmed.</w:t>
+      </w:r>
+    </w:p>
+    <w:p>
+      <w:pPr>
+        <w:rPr>
+          <w:sz w:val="24"/>
+          <w:szCs w:val="24"/>
+          <w:lang w:val="en-US"/>
+        </w:rPr>
+      </w:pPr>
+      <w:r>
+        <w:rPr>
+          <w:sz w:val="24"/>
+          <w:szCs w:val="24"/>
+          <w:lang w:val="en-US"/>
+        </w:rPr>
+        <w:t>Such a solution can be implemented in software. The entire scene is rendered with floating point color operations. The brightest pixel on the screen can then be used as an upper limit. The conversion from floating point to 8 bit unsigned integral values then becomes a map from (0 – determined upper limit) to (0 – 255).</w:t>
+      </w:r>
+    </w:p>
+    <w:p>
+      <w:pPr>
+        <w:rPr>
+          <w:sz w:val="24"/>
+          <w:szCs w:val="24"/>
+          <w:lang w:val="en-US"/>
+        </w:rPr>
+      </w:pPr>
+    </w:p>
+    <w:p>
+      <w:pPr>
+        <w:rPr>
+          <w:sz w:val="24"/>
+          <w:szCs w:val="24"/>
+          <w:lang w:val="en-US"/>
+        </w:rPr>
+      </w:pPr>
+      <w:r>
+        <w:rPr>
+          <w:sz w:val="24"/>
+          <w:szCs w:val="24"/>
+          <w:lang w:val="en-US"/>
+        </w:rPr>
+        <w:t>Images after applying the fix:</w:t>
+      </w:r>
+    </w:p>
+    <w:p>
+      <w:pPr>
+        <w:rPr>
+          <w:sz w:val="24"/>
+          <w:szCs w:val="24"/>
+          <w:lang w:val="en-US"/>
+        </w:rPr>
+      </w:pPr>
+      <w:r>
+        <w:rPr>
+          <w:noProof/>
+          <w:sz w:val="24"/>
+          <w:szCs w:val="24"/>
+          <w:lang w:val="en-US"/>
+        </w:rPr>
+        <w:drawing>
+          <wp:inline distT="0" distB="0" distL="0" distR="0" wp14:anchorId="1EB85BD3" wp14:editId="3FF3D179">
+            <wp:extent cx="5576455" cy="3998457"/>
+            <wp:effectExtent l="0" t="0" r="5715" b="2540"/>
+            <wp:docPr id="4" name="Picture 4"/>
+            <wp:cNvGraphicFramePr>
+              <a:graphicFrameLocks xmlns:a="http://schemas.openxmlformats.org/drawingml/2006/main" noChangeAspect="1"/>
+            </wp:cNvGraphicFramePr>
+            <a:graphic xmlns:a="http://schemas.openxmlformats.org/drawingml/2006/main">
+              <a:graphicData uri="http://schemas.openxmlformats.org/drawingml/2006/picture">
+                <pic:pic xmlns:pic="http://schemas.openxmlformats.org/drawingml/2006/picture">
+                  <pic:nvPicPr>
+                    <pic:cNvPr id="0" name="Picture 4"/>
+                    <pic:cNvPicPr>
+                      <a:picLocks noChangeAspect="1" noChangeArrowheads="1"/>
+                    </pic:cNvPicPr>
+                  </pic:nvPicPr>
+                  <pic:blipFill>
+                    <a:blip r:embed="rId8">
+                      <a:extLst>
+                        <a:ext uri="{28A0092B-C50C-407E-A947-70E740481C1C}">
+                          <a14:useLocalDpi xmlns:a14="http://schemas.microsoft.com/office/drawing/2010/main" val="0"/>
+                        </a:ext>
+                      </a:extLst>
+                    </a:blip>
+                    <a:srcRect/>
+                    <a:stretch>
+                      <a:fillRect/>
+                    </a:stretch>
+                  </pic:blipFill>
+                  <pic:spPr bwMode="auto">
+                    <a:xfrm>
+                      <a:off x="0" y="0"/>
+                      <a:ext cx="5618322" cy="4028477"/>
+                    </a:xfrm>
+                    <a:prstGeom prst="rect">
+                      <a:avLst/>
+                    </a:prstGeom>
+                    <a:noFill/>
+                    <a:ln>
+                      <a:noFill/>
+                    </a:ln>
+                  </pic:spPr>
+                </pic:pic>
+              </a:graphicData>
+            </a:graphic>
+          </wp:inline>
+        </w:drawing>
+      </w:r>
+    </w:p>
+    <w:p>
+      <w:pPr>
+        <w:rPr>
+          <w:sz w:val="24"/>
+          <w:szCs w:val="24"/>
+          <w:lang w:val="en-US"/>
+        </w:rPr>
+      </w:pPr>
+      <w:r>
+        <w:rPr>
+          <w:noProof/>
+          <w:sz w:val="24"/>
+          <w:szCs w:val="24"/>
+          <w:lang w:val="en-US"/>
+        </w:rPr>
+        <w:lastRenderedPageBreak/>
+        <w:drawing>
+          <wp:inline distT="0" distB="0" distL="0" distR="0" wp14:anchorId="6FF1A695" wp14:editId="3C12CDD5">
+            <wp:extent cx="5728970" cy="4093845"/>
+            <wp:effectExtent l="0" t="0" r="5080" b="1905"/>
+            <wp:docPr id="6" name="Picture 6"/>
+            <wp:cNvGraphicFramePr>
+              <a:graphicFrameLocks xmlns:a="http://schemas.openxmlformats.org/drawingml/2006/main" noChangeAspect="1"/>
+            </wp:cNvGraphicFramePr>
+            <a:graphic xmlns:a="http://schemas.openxmlformats.org/drawingml/2006/main">
+              <a:graphicData uri="http://schemas.openxmlformats.org/drawingml/2006/picture">
+                <pic:pic xmlns:pic="http://schemas.openxmlformats.org/drawingml/2006/picture">
+                  <pic:nvPicPr>
+                    <pic:cNvPr id="0" name="Picture 6"/>
+                    <pic:cNvPicPr>
+                      <a:picLocks noChangeAspect="1" noChangeArrowheads="1"/>
+                    </pic:cNvPicPr>
+                  </pic:nvPicPr>
+                  <pic:blipFill>
+                    <a:blip r:embed="rId9">
+                      <a:extLst>
+                        <a:ext uri="{28A0092B-C50C-407E-A947-70E740481C1C}">
+                          <a14:useLocalDpi xmlns:a14="http://schemas.microsoft.com/office/drawing/2010/main" val="0"/>
+                        </a:ext>
+                      </a:extLst>
+                    </a:blip>
+                    <a:srcRect/>
+                    <a:stretch>
+                      <a:fillRect/>
+                    </a:stretch>
+                  </pic:blipFill>
+                  <pic:spPr bwMode="auto">
+                    <a:xfrm>
+                      <a:off x="0" y="0"/>
+                      <a:ext cx="5728970" cy="4093845"/>
+                    </a:xfrm>
+                    <a:prstGeom prst="rect">
+                      <a:avLst/>
+                    </a:prstGeom>
+                    <a:noFill/>
+                    <a:ln>
+                      <a:noFill/>
+                    </a:ln>
+                  </pic:spPr>
+                </pic:pic>
+              </a:graphicData>
+            </a:graphic>
+          </wp:inline>
+        </w:drawing>
+      </w:r>
+    </w:p>
+    <w:p>
+      <w:pPr>
+        <w:rPr>
+          <w:sz w:val="24"/>
+          <w:szCs w:val="24"/>
+          <w:lang w:val="en-US"/>
+        </w:rPr>
+      </w:pPr>
+      <w:r>
+        <w:rPr>
+          <w:noProof/>
+          <w:sz w:val="24"/>
+          <w:szCs w:val="24"/>
+          <w:lang w:val="en-US"/>
+        </w:rPr>
+        <w:drawing>
+          <wp:inline distT="0" distB="0" distL="0" distR="0" wp14:anchorId="07E2CC3D" wp14:editId="0ECE7E39">
+            <wp:extent cx="5728970" cy="4093845"/>
+            <wp:effectExtent l="0" t="0" r="5080" b="1905"/>
+            <wp:docPr id="7" name="Picture 7"/>
+            <wp:cNvGraphicFramePr>
+              <a:graphicFrameLocks xmlns:a="http://schemas.openxmlformats.org/drawingml/2006/main" noChangeAspect="1"/>
+            </wp:cNvGraphicFramePr>
+            <a:graphic xmlns:a="http://schemas.openxmlformats.org/drawingml/2006/main">
+              <a:graphicData uri="http://schemas.openxmlformats.org/drawingml/2006/picture">
+                <pic:pic xmlns:pic="http://schemas.openxmlformats.org/drawingml/2006/picture">
+                  <pic:nvPicPr>
+                    <pic:cNvPr id="0" name="Picture 7"/>
+                    <pic:cNvPicPr>
+                      <a:picLocks noChangeAspect="1" noChangeArrowheads="1"/>
+                    </pic:cNvPicPr>
+                  </pic:nvPicPr>
+                  <pic:blipFill>
+                    <a:blip r:embed="rId10">
+                      <a:extLst>
+                        <a:ext uri="{28A0092B-C50C-407E-A947-70E740481C1C}">
+                          <a14:useLocalDpi xmlns:a14="http://schemas.microsoft.com/office/drawing/2010/main" val="0"/>
+                        </a:ext>
+                      </a:extLst>
+                    </a:blip>
+                    <a:srcRect/>
+                    <a:stretch>
+                      <a:fillRect/>
+                    </a:stretch>
+                  </pic:blipFill>
+                  <pic:spPr bwMode="auto">
+                    <a:xfrm>
+                      <a:off x="0" y="0"/>
+                      <a:ext cx="5728970" cy="4093845"/>
+                    </a:xfrm>
+                    <a:prstGeom prst="rect">
+                      <a:avLst/>
+                    </a:prstGeom>
+                    <a:noFill/>
+                    <a:ln>
+                      <a:noFill/>
+                    </a:ln>
+                  </pic:spPr>
+                </pic:pic>
+              </a:graphicData>
+            </a:graphic>
+          </wp:inline>
+        </w:drawing>
       </w:r>
     </w:p>
     <w:sectPr>
@@ -788,6 +1427,7 @@
     <w:lsdException w:name="HTML Sample" w:semiHidden="1" w:unhideWhenUsed="1"/>
     <w:lsdException w:name="HTML Typewriter" w:semiHidden="1" w:unhideWhenUsed="1"/>
     <w:lsdException w:name="HTML Variable" w:semiHidden="1" w:unhideWhenUsed="1"/>
+    <w:lsdException w:name="Normal Table" w:semiHidden="1" w:unhideWhenUsed="1"/>
     <w:lsdException w:name="annotation subject" w:semiHidden="1" w:unhideWhenUsed="1"/>
     <w:lsdException w:name="No List" w:semiHidden="1" w:unhideWhenUsed="1"/>
     <w:lsdException w:name="Outline List 1" w:semiHidden="1" w:unhideWhenUsed="1"/>
@@ -834,8 +1474,10 @@
     <w:lsdException w:name="Table Subtle 2" w:semiHidden="1" w:unhideWhenUsed="1"/>
     <w:lsdException w:name="Table Web 1" w:semiHidden="1" w:unhideWhenUsed="1"/>
     <w:lsdException w:name="Table Web 2" w:semiHidden="1" w:unhideWhenUsed="1"/>
+    <w:lsdException w:name="Table Web 3" w:semiHidden="1" w:unhideWhenUsed="1"/>
     <w:lsdException w:name="Balloon Text" w:semiHidden="1" w:unhideWhenUsed="1"/>
     <w:lsdException w:name="Table Grid" w:uiPriority="39"/>
+    <w:lsdException w:name="Table Theme" w:semiHidden="1" w:unhideWhenUsed="1"/>
     <w:lsdException w:name="Placeholder Text" w:semiHidden="1"/>
     <w:lsdException w:name="No Spacing" w:uiPriority="1" w:qFormat="1"/>
     <w:lsdException w:name="Light Shading" w:uiPriority="60"/>
